--- a/student-one/report/WDD.docx
+++ b/student-one/report/WDD.docx
@@ -682,7 +682,13 @@
     <w:sdt>
       <w:sdtPr>
         <w:rPr>
-          <w:rFonts w:ascii="Times New Roman" w:hAnsi="Times New Roman" w:cs="Times New Roman"/>
+          <w:rFonts w:ascii="Times New Roman" w:eastAsia="Arial" w:hAnsi="Times New Roman" w:cs="Times New Roman"/>
+          <w:b w:val="0"/>
+          <w:bCs w:val="0"/>
+          <w:color w:val="auto"/>
+          <w:sz w:val="22"/>
+          <w:szCs w:val="22"/>
+          <w:lang w:val="en" w:bidi="si-LK"/>
         </w:rPr>
         <w:id w:val="-388192575"/>
         <w:docPartObj>
@@ -692,12 +698,7 @@
       </w:sdtPr>
       <w:sdtEndPr>
         <w:rPr>
-          <w:rFonts w:eastAsia="Arial"/>
           <w:noProof/>
-          <w:color w:val="auto"/>
-          <w:sz w:val="22"/>
-          <w:szCs w:val="22"/>
-          <w:lang w:val="en" w:bidi="si-LK"/>
         </w:rPr>
       </w:sdtEndPr>
       <w:sdtContent>
@@ -3674,8 +3675,6 @@
               </w:rPr>
               <w:t>2018418</w:t>
             </w:r>
-            <w:bookmarkStart w:id="1" w:name="_GoBack"/>
-            <w:bookmarkEnd w:id="1"/>
           </w:p>
         </w:tc>
         <w:tc>
@@ -3735,7 +3734,7 @@
           <w:lang w:val="en-US"/>
         </w:rPr>
       </w:pPr>
-      <w:bookmarkStart w:id="2" w:name="_Toc14021202"/>
+      <w:bookmarkStart w:id="1" w:name="_Toc14021202"/>
       <w:r>
         <w:rPr>
           <w:rFonts w:ascii="Times New Roman" w:hAnsi="Times New Roman" w:cs="Times New Roman"/>
@@ -3747,7 +3746,7 @@
         </w:rPr>
         <w:t>2. Technical Discussion</w:t>
       </w:r>
-      <w:bookmarkEnd w:id="2"/>
+      <w:bookmarkEnd w:id="1"/>
       <w:r>
         <w:rPr>
           <w:rFonts w:ascii="Times New Roman" w:hAnsi="Times New Roman" w:cs="Times New Roman"/>
@@ -3826,7 +3825,7 @@
           <w:lang w:val="en-US"/>
         </w:rPr>
       </w:pPr>
-      <w:bookmarkStart w:id="3" w:name="_Toc14021203"/>
+      <w:bookmarkStart w:id="2" w:name="_Toc14021203"/>
       <w:r>
         <w:rPr>
           <w:rFonts w:ascii="Times New Roman" w:hAnsi="Times New Roman" w:cs="Times New Roman"/>
@@ -3836,62 +3835,62 @@
         </w:rPr>
         <w:t>2.1 Presentation Page</w:t>
       </w:r>
+      <w:bookmarkEnd w:id="2"/>
+    </w:p>
+    <w:p>
+      <w:pPr>
+        <w:rPr>
+          <w:lang w:val="en-US"/>
+        </w:rPr>
+      </w:pPr>
+      <w:r>
+        <w:rPr>
+          <w:lang w:val="en-US"/>
+        </w:rPr>
+        <w:t>The first task assigned to me was to create a page to present my group members and then load the main page after 4 seconds. I knew at once that to implement the said feature I would have to use JavaScript. Therefore I researched how to do this and came up with the code below to redirect to the main page after 4 seconds.</w:t>
+      </w:r>
+    </w:p>
+    <w:p>
+      <w:pPr>
+        <w:rPr>
+          <w:lang w:val="en-US"/>
+        </w:rPr>
+      </w:pPr>
+    </w:p>
+    <w:p>
+      <w:pPr>
+        <w:rPr>
+          <w:lang w:val="en-US"/>
+        </w:rPr>
+      </w:pPr>
+      <w:r>
+        <w:rPr>
+          <w:lang w:val="en-US"/>
+        </w:rPr>
+        <w:t>Diagram here.</w:t>
+      </w:r>
+    </w:p>
+    <w:p>
+      <w:pPr>
+        <w:pStyle w:val="Heading2"/>
+        <w:rPr>
+          <w:rFonts w:ascii="Times New Roman" w:hAnsi="Times New Roman" w:cs="Times New Roman"/>
+          <w:sz w:val="24"/>
+          <w:szCs w:val="24"/>
+          <w:lang w:val="en-US"/>
+        </w:rPr>
+      </w:pPr>
+      <w:bookmarkStart w:id="3" w:name="_Toc14021204"/>
+      <w:r>
+        <w:rPr>
+          <w:rFonts w:ascii="Times New Roman" w:hAnsi="Times New Roman" w:cs="Times New Roman"/>
+          <w:sz w:val="24"/>
+          <w:szCs w:val="24"/>
+          <w:lang w:val="en-US"/>
+        </w:rPr>
+        <w:t>2.2 Font Size Change</w:t>
+      </w:r>
       <w:bookmarkEnd w:id="3"/>
-    </w:p>
-    <w:p>
-      <w:pPr>
-        <w:rPr>
-          <w:lang w:val="en-US"/>
-        </w:rPr>
-      </w:pPr>
-      <w:r>
-        <w:rPr>
-          <w:lang w:val="en-US"/>
-        </w:rPr>
-        <w:t>The first task assigned to me was to create a page to present my group members and then load the main page after 4 seconds. I knew at once that to implement the said feature I would have to use JavaScript. Therefore I researched how to do this and came up with the code below to redirect to the main page after 4 seconds.</w:t>
-      </w:r>
-    </w:p>
-    <w:p>
-      <w:pPr>
-        <w:rPr>
-          <w:lang w:val="en-US"/>
-        </w:rPr>
-      </w:pPr>
-    </w:p>
-    <w:p>
-      <w:pPr>
-        <w:rPr>
-          <w:lang w:val="en-US"/>
-        </w:rPr>
-      </w:pPr>
-      <w:r>
-        <w:rPr>
-          <w:lang w:val="en-US"/>
-        </w:rPr>
-        <w:t>Diagram here.</w:t>
-      </w:r>
-    </w:p>
-    <w:p>
-      <w:pPr>
-        <w:pStyle w:val="Heading2"/>
-        <w:rPr>
-          <w:rFonts w:ascii="Times New Roman" w:hAnsi="Times New Roman" w:cs="Times New Roman"/>
-          <w:sz w:val="24"/>
-          <w:szCs w:val="24"/>
-          <w:lang w:val="en-US"/>
-        </w:rPr>
-      </w:pPr>
-      <w:bookmarkStart w:id="4" w:name="_Toc14021204"/>
-      <w:r>
-        <w:rPr>
-          <w:rFonts w:ascii="Times New Roman" w:hAnsi="Times New Roman" w:cs="Times New Roman"/>
-          <w:sz w:val="24"/>
-          <w:szCs w:val="24"/>
-          <w:lang w:val="en-US"/>
-        </w:rPr>
-        <w:t>2.2 Font Size Change</w:t>
-      </w:r>
-      <w:bookmarkEnd w:id="4"/>
     </w:p>
     <w:p>
       <w:pPr>
@@ -3954,7 +3953,7 @@
           <w:lang w:val="en-US"/>
         </w:rPr>
       </w:pPr>
-      <w:bookmarkStart w:id="5" w:name="_Toc14021205"/>
+      <w:bookmarkStart w:id="4" w:name="_Toc14021205"/>
     </w:p>
     <w:p>
       <w:pPr>
@@ -3975,6 +3974,162 @@
         </w:rPr>
         <w:t>2.3 Buy Products Page</w:t>
       </w:r>
+      <w:bookmarkEnd w:id="4"/>
+    </w:p>
+    <w:p>
+      <w:pPr>
+        <w:rPr>
+          <w:lang w:val="en-US"/>
+        </w:rPr>
+      </w:pPr>
+      <w:r>
+        <w:rPr>
+          <w:lang w:val="en-US"/>
+        </w:rPr>
+        <w:t xml:space="preserve">The </w:t>
+      </w:r>
+      <w:r>
+        <w:rPr>
+          <w:lang w:val="en-US"/>
+        </w:rPr>
+        <w:t>third</w:t>
+      </w:r>
+      <w:r>
+        <w:rPr>
+          <w:lang w:val="en-US"/>
+        </w:rPr>
+        <w:t xml:space="preserve"> task </w:t>
+      </w:r>
+      <w:r>
+        <w:rPr>
+          <w:lang w:val="en-US"/>
+        </w:rPr>
+        <w:t>assigned</w:t>
+      </w:r>
+      <w:r>
+        <w:rPr>
+          <w:lang w:val="en-US"/>
+        </w:rPr>
+        <w:t xml:space="preserve"> to me was to </w:t>
+      </w:r>
+      <w:r>
+        <w:rPr>
+          <w:lang w:val="en-US"/>
+        </w:rPr>
+        <w:t>create a page to purchase products related to our theme, with a form.</w:t>
+      </w:r>
+      <w:r>
+        <w:rPr>
+          <w:lang w:val="en-US"/>
+        </w:rPr>
+        <w:t xml:space="preserve"> In order to validate the details in the form I had to use JavaScript because of the coursework specification. I wrote my own logic in JavaScript to handle the products quantity and the total price.</w:t>
+      </w:r>
+    </w:p>
+    <w:p>
+      <w:pPr>
+        <w:rPr>
+          <w:lang w:val="en-US"/>
+        </w:rPr>
+      </w:pPr>
+    </w:p>
+    <w:p>
+      <w:pPr>
+        <w:rPr>
+          <w:lang w:val="en-US"/>
+        </w:rPr>
+      </w:pPr>
+      <w:r>
+        <w:rPr>
+          <w:lang w:val="en-US"/>
+        </w:rPr>
+        <w:t>Task 5 assigned to Student 1 required me to create a page with a form, where the user may</w:t>
+      </w:r>
+    </w:p>
+    <w:p>
+      <w:pPr>
+        <w:rPr>
+          <w:lang w:val="en-US"/>
+        </w:rPr>
+      </w:pPr>
+      <w:r>
+        <w:rPr>
+          <w:lang w:val="en-US"/>
+        </w:rPr>
+        <w:t>select a one or more products of which they would choose to buy. Several stipulations were</w:t>
+      </w:r>
+    </w:p>
+    <w:p>
+      <w:pPr>
+        <w:rPr>
+          <w:lang w:val="en-US"/>
+        </w:rPr>
+      </w:pPr>
+      <w:r>
+        <w:rPr>
+          <w:lang w:val="en-US"/>
+        </w:rPr>
+        <w:t>also given as to the requirements of the purchase in the coursework specification.</w:t>
+      </w:r>
+    </w:p>
+    <w:p>
+      <w:pPr>
+        <w:rPr>
+          <w:lang w:val="en-US"/>
+        </w:rPr>
+      </w:pPr>
+      <w:r>
+        <w:rPr>
+          <w:lang w:val="en-US"/>
+        </w:rPr>
+        <w:t>Approaching this task required primarily relied on using JavaScript form validation</w:t>
+      </w:r>
+    </w:p>
+    <w:p>
+      <w:pPr>
+        <w:rPr>
+          <w:lang w:val="en-US"/>
+        </w:rPr>
+      </w:pPr>
+      <w:r>
+        <w:rPr>
+          <w:lang w:val="en-US"/>
+        </w:rPr>
+        <w:t>alongside an algorithm implemented within the JavaScript file. For the form used in the</w:t>
+      </w:r>
+    </w:p>
+    <w:p>
+      <w:pPr>
+        <w:rPr>
+          <w:lang w:val="en-US"/>
+        </w:rPr>
+      </w:pPr>
+      <w:r>
+        <w:rPr>
+          <w:lang w:val="en-US"/>
+        </w:rPr>
+        <w:t>HTML file, simple checkboxes, select dropdowns, buttons and input boxes were used.</w:t>
+      </w:r>
+    </w:p>
+    <w:p>
+      <w:pPr>
+        <w:pStyle w:val="Heading2"/>
+        <w:rPr>
+          <w:rFonts w:ascii="Times New Roman" w:hAnsi="Times New Roman" w:cs="Times New Roman"/>
+          <w:sz w:val="24"/>
+          <w:szCs w:val="24"/>
+          <w:lang w:val="en-US"/>
+        </w:rPr>
+      </w:pPr>
+      <w:bookmarkStart w:id="5" w:name="_Toc14021206"/>
+      <w:r>
+        <w:rPr>
+          <w:rFonts w:ascii="Times New Roman" w:hAnsi="Times New Roman" w:cs="Times New Roman"/>
+          <w:sz w:val="24"/>
+          <w:szCs w:val="24"/>
+          <w:lang w:val="en-US"/>
+        </w:rPr>
+        <w:t>2.4 CV</w:t>
+      </w:r>
       <w:bookmarkEnd w:id="5"/>
     </w:p>
     <w:p>
@@ -3987,150 +4142,9 @@
         <w:rPr>
           <w:lang w:val="en-US"/>
         </w:rPr>
-        <w:t xml:space="preserve">The </w:t>
-      </w:r>
-      <w:r>
-        <w:rPr>
-          <w:lang w:val="en-US"/>
-        </w:rPr>
-        <w:t>third</w:t>
-      </w:r>
-      <w:r>
-        <w:rPr>
-          <w:lang w:val="en-US"/>
-        </w:rPr>
-        <w:t xml:space="preserve"> task </w:t>
-      </w:r>
-      <w:r>
-        <w:rPr>
-          <w:lang w:val="en-US"/>
-        </w:rPr>
-        <w:t>assigned</w:t>
-      </w:r>
-      <w:r>
-        <w:rPr>
-          <w:lang w:val="en-US"/>
-        </w:rPr>
-        <w:t xml:space="preserve"> to me was to</w:t>
-      </w:r>
-      <w:r>
-        <w:rPr>
-          <w:lang w:val="en-US"/>
-        </w:rPr>
-        <w:t xml:space="preserve"> </w:t>
-      </w:r>
-      <w:r>
-        <w:rPr>
-          <w:lang w:val="en-US"/>
-        </w:rPr>
-        <w:t>create a page to purchase products related to our theme, with a form.</w:t>
-      </w:r>
-    </w:p>
-    <w:p>
-      <w:pPr>
-        <w:rPr>
-          <w:lang w:val="en-US"/>
-        </w:rPr>
-      </w:pPr>
-    </w:p>
-    <w:p>
-      <w:pPr>
-        <w:rPr>
-          <w:lang w:val="en-US"/>
-        </w:rPr>
-      </w:pPr>
-      <w:r>
-        <w:rPr>
-          <w:lang w:val="en-US"/>
-        </w:rPr>
-        <w:t>Task 5 assigned to Student 1 required me to create a page with a form, where the user may</w:t>
-      </w:r>
-    </w:p>
-    <w:p>
-      <w:pPr>
-        <w:rPr>
-          <w:lang w:val="en-US"/>
-        </w:rPr>
-      </w:pPr>
-      <w:r>
-        <w:rPr>
-          <w:lang w:val="en-US"/>
-        </w:rPr>
-        <w:t>select a one or more products of which they would choose to buy. Several stipulations were</w:t>
-      </w:r>
-    </w:p>
-    <w:p>
-      <w:pPr>
-        <w:rPr>
-          <w:lang w:val="en-US"/>
-        </w:rPr>
-      </w:pPr>
-      <w:r>
-        <w:rPr>
-          <w:lang w:val="en-US"/>
-        </w:rPr>
-        <w:t>also given as to the requirements of the purchase in the coursework specification.</w:t>
-      </w:r>
-    </w:p>
-    <w:p>
-      <w:pPr>
-        <w:rPr>
-          <w:lang w:val="en-US"/>
-        </w:rPr>
-      </w:pPr>
-      <w:r>
-        <w:rPr>
-          <w:lang w:val="en-US"/>
-        </w:rPr>
-        <w:t>Approaching this task required primarily relied on using JavaScript form validation</w:t>
-      </w:r>
-    </w:p>
-    <w:p>
-      <w:pPr>
-        <w:rPr>
-          <w:lang w:val="en-US"/>
-        </w:rPr>
-      </w:pPr>
-      <w:r>
-        <w:rPr>
-          <w:lang w:val="en-US"/>
-        </w:rPr>
-        <w:t>alongside an algorithm implemented within the JavaScript file. For the form used in the</w:t>
-      </w:r>
-    </w:p>
-    <w:p>
-      <w:pPr>
-        <w:rPr>
-          <w:lang w:val="en-US"/>
-        </w:rPr>
-      </w:pPr>
-      <w:r>
-        <w:rPr>
-          <w:lang w:val="en-US"/>
-        </w:rPr>
-        <w:t>HTML file, simple checkboxes, select dropdowns, buttons and input boxes were used.</w:t>
-      </w:r>
-    </w:p>
-    <w:p>
-      <w:pPr>
-        <w:pStyle w:val="Heading2"/>
-        <w:rPr>
-          <w:rFonts w:ascii="Times New Roman" w:hAnsi="Times New Roman" w:cs="Times New Roman"/>
-          <w:sz w:val="24"/>
-          <w:szCs w:val="24"/>
-          <w:lang w:val="en-US"/>
-        </w:rPr>
-      </w:pPr>
-      <w:bookmarkStart w:id="6" w:name="_Toc14021206"/>
-      <w:r>
-        <w:rPr>
-          <w:rFonts w:ascii="Times New Roman" w:hAnsi="Times New Roman" w:cs="Times New Roman"/>
-          <w:sz w:val="24"/>
-          <w:szCs w:val="24"/>
-          <w:lang w:val="en-US"/>
-        </w:rPr>
-        <w:t>2.4 CV</w:t>
-      </w:r>
+        <w:t>One of the common tasks assigned to all the students</w:t>
+      </w:r>
+      <w:bookmarkStart w:id="6" w:name="_GoBack"/>
       <w:bookmarkEnd w:id="6"/>
     </w:p>
     <w:p>
@@ -4418,6 +4432,7 @@
           <w:szCs w:val="24"/>
           <w:lang w:val="en-US"/>
         </w:rPr>
+        <w:lastRenderedPageBreak/>
         <w:t>b. Code to achieve good Information architecture</w:t>
       </w:r>
       <w:bookmarkEnd w:id="10"/>
@@ -4468,7 +4483,6 @@
           <w:szCs w:val="24"/>
           <w:lang w:val="en-US"/>
         </w:rPr>
-        <w:lastRenderedPageBreak/>
         <w:t>3.2 Color balance/composition/graphics/consistency</w:t>
       </w:r>
       <w:bookmarkEnd w:id="11"/>
@@ -4920,6 +4934,7 @@
                 <w:rFonts w:ascii="Times New Roman" w:eastAsia="Times New Roman" w:hAnsi="Times New Roman" w:cs="Times New Roman"/>
                 <w:lang w:val="en-US"/>
               </w:rPr>
+              <w:lastRenderedPageBreak/>
               <w:t xml:space="preserve">In the above example </w:t>
             </w:r>
             <w:r>
@@ -4970,6 +4985,7 @@
                 <w:rFonts w:ascii="Times New Roman" w:eastAsia="Times New Roman" w:hAnsi="Times New Roman" w:cs="Times New Roman"/>
                 <w:lang w:val="en-US"/>
               </w:rPr>
+              <w:lastRenderedPageBreak/>
               <w:t xml:space="preserve">groups” has been applied in the following elements: </w:t>
             </w:r>
           </w:p>
@@ -4992,7 +5008,6 @@
           <w:rFonts w:ascii="Times New Roman" w:eastAsia="Times New Roman" w:hAnsi="Times New Roman" w:cs="Times New Roman"/>
           <w:lang w:val="en-US"/>
         </w:rPr>
-        <w:lastRenderedPageBreak/>
         <w:t xml:space="preserve">o aligning the title, textual description for each stamp and rating star graphics close to each other creates a group, aligning this group of elements next to the stamp graphic creates a relation of the description to the stamp. Similarly aligning the </w:t>
       </w:r>
       <w:proofErr w:type="spellStart"/>
@@ -5379,7 +5394,15 @@
           <w:rFonts w:ascii="Times New Roman" w:eastAsia="Times New Roman" w:hAnsi="Times New Roman" w:cs="Times New Roman"/>
           <w:lang w:val="en-US"/>
         </w:rPr>
-        <w:t xml:space="preserve">Explain how you addressed accessibility on the design of the web site. For example for the following graphical elements what accessibility tags have been used in order to make sure that in case that the graphics cannot be displayed the users would still get the required information and would still be able to interact with buttons and icons. </w:t>
+        <w:t xml:space="preserve">Explain how you addressed accessibility on the design of the web site. For example for the following graphical elements what accessibility tags have been used in order to make sure that in case that the </w:t>
+      </w:r>
+      <w:r>
+        <w:rPr>
+          <w:rFonts w:ascii="Times New Roman" w:eastAsia="Times New Roman" w:hAnsi="Times New Roman" w:cs="Times New Roman"/>
+          <w:lang w:val="en-US"/>
+        </w:rPr>
+        <w:lastRenderedPageBreak/>
+        <w:t xml:space="preserve">graphics cannot be displayed the users would still get the required information and would still be able to interact with buttons and icons. </w:t>
       </w:r>
     </w:p>
     <w:p>
@@ -5417,7 +5440,6 @@
           <w:rFonts w:ascii="Times New Roman" w:eastAsia="Times New Roman" w:hAnsi="Times New Roman" w:cs="Times New Roman"/>
           <w:lang w:val="en-US"/>
         </w:rPr>
-        <w:lastRenderedPageBreak/>
         <w:t xml:space="preserve">How have you addressed accessibility in the design. For example instructions for form completion, inclusion of images for descriptive or decorative purposes, or system response and error messages. </w:t>
       </w:r>
     </w:p>
@@ -7317,6 +7339,7 @@
   <w:style w:type="character" w:default="1" w:styleId="DefaultParagraphFont">
     <w:name w:val="Default Paragraph Font"/>
     <w:uiPriority w:val="1"/>
+    <w:semiHidden/>
     <w:unhideWhenUsed/>
   </w:style>
   <w:style w:type="table" w:default="1" w:styleId="TableNormal">
@@ -8066,7 +8089,7 @@
 </file>
 
 <file path=customXml/itemProps1.xml><?xml version="1.0" encoding="utf-8"?>
-<ds:datastoreItem xmlns:ds="http://schemas.openxmlformats.org/officeDocument/2006/customXml" ds:itemID="{D4C97278-D89A-FE46-81B0-2E0861F35255}">
+<ds:datastoreItem xmlns:ds="http://schemas.openxmlformats.org/officeDocument/2006/customXml" ds:itemID="{A6ECE9B4-6D90-6E44-B819-2BBB610EE334}">
   <ds:schemaRefs>
     <ds:schemaRef ds:uri="http://schemas.openxmlformats.org/officeDocument/2006/bibliography"/>
   </ds:schemaRefs>
